--- a/rus/docx/26.content.docx
+++ b/rus/docx/26.content.docx
@@ -4,39 +4,88 @@
   <w:body>
     <w:p/>
     <w:p>
-      <w:r/>
+      <w:pPr/>
+      <w:r>
+        <w:rPr>
+          <w:lang w:val="ru_RU" w:bidi="ru_RU"/>
+        </w:rPr>
+      </w:r>
     </w:p>
     <w:p>
       <w:pPr>
         <w:pStyle w:val="Heading2"/>
       </w:pPr>
       <w:r>
-        <w:t>License Information</w:t>
-      </w:r>
-      <w:r/>
+        <w:rPr>
+          <w:lang w:val="ru_RU" w:bidi="ru_RU"/>
+        </w:rPr>
+        <w:t>Resource: Study Notes - Book Intros (Biblica)</w:t>
+      </w:r>
+      <w:r>
+        <w:rPr>
+          <w:lang w:val="ru_RU" w:bidi="ru_RU"/>
+        </w:rPr>
+      </w:r>
     </w:p>
     <w:p>
-      <w:r/>
+      <w:pPr>
+        <w:pStyle w:val="Heading2"/>
+      </w:pPr>
+      <w:r>
+        <w:rPr>
+          <w:lang w:val="ru_RU" w:bidi="ru_RU"/>
+        </w:rPr>
+        <w:t>License Information</w:t>
+      </w:r>
+      <w:r>
+        <w:rPr>
+          <w:lang w:val="ru_RU" w:bidi="ru_RU"/>
+        </w:rPr>
+      </w:r>
+    </w:p>
+    <w:p>
+      <w:pPr/>
+      <w:r>
+        <w:rPr>
+          <w:lang w:val="ru_RU" w:bidi="ru_RU"/>
+        </w:rPr>
+      </w:r>
       <w:r>
         <w:rPr>
           <w:b/>
-        </w:rPr>
-        <w:t>Biblica Study Notes (Book Intros)</w:t>
-      </w:r>
-      <w:r>
+          <w:lang w:val="ru_RU" w:bidi="ru_RU"/>
+        </w:rPr>
+        <w:t>Study Notes - Book Intros (Biblica)</w:t>
+      </w:r>
+      <w:r>
+        <w:rPr>
+          <w:lang w:val="ru_RU" w:bidi="ru_RU"/>
+        </w:rPr>
         <w:t xml:space="preserve"> (Russian) is based on</w:t>
       </w:r>
       <w:r>
+        <w:rPr>
+          <w:lang w:val="ru_RU" w:bidi="ru_RU"/>
+        </w:rPr>
         <w:t xml:space="preserve">: </w:t>
       </w:r>
       <w:r>
+        <w:rPr>
+          <w:lang w:val="ru_RU" w:bidi="ru_RU"/>
+        </w:rPr>
         <w:t>Biblica Study Notes</w:t>
       </w:r>
       <w:r>
+        <w:rPr>
+          <w:lang w:val="ru_RU" w:bidi="ru_RU"/>
+        </w:rPr>
         <w:t xml:space="preserve">, </w:t>
       </w:r>
       <w:hyperlink r:id="rId13">
         <w:r>
+          <w:rPr>
+            <w:lang w:val="ru_RU" w:bidi="ru_RU"/>
+          </w:rPr>
           <w:rPr>
             <w:color w:val="0000EE"/>
             <w:u w:val="single"/>
@@ -45,10 +94,16 @@
         </w:r>
       </w:hyperlink>
       <w:r>
+        <w:rPr>
+          <w:lang w:val="ru_RU" w:bidi="ru_RU"/>
+        </w:rPr>
         <w:t xml:space="preserve">, 2023, which is licensed under a </w:t>
       </w:r>
       <w:hyperlink r:id="rId14">
         <w:r>
+          <w:rPr>
+            <w:lang w:val="ru_RU" w:bidi="ru_RU"/>
+          </w:rPr>
           <w:rPr>
             <w:color w:val="0000EE"/>
             <w:u w:val="single"/>
@@ -57,24 +112,50 @@
         </w:r>
       </w:hyperlink>
       <w:r>
+        <w:rPr>
+          <w:lang w:val="ru_RU" w:bidi="ru_RU"/>
+        </w:rPr>
         <w:t>.</w:t>
       </w:r>
-      <w:r/>
+      <w:r>
+        <w:rPr>
+          <w:lang w:val="ru_RU" w:bidi="ru_RU"/>
+        </w:rPr>
+      </w:r>
     </w:p>
     <w:p>
-      <w:r/>
-      <w:r>
+      <w:pPr/>
+      <w:r>
+        <w:rPr>
+          <w:lang w:val="ru_RU" w:bidi="ru_RU"/>
+        </w:rPr>
+      </w:r>
+      <w:r>
+        <w:rPr>
+          <w:lang w:val="ru_RU" w:bidi="ru_RU"/>
+        </w:rPr>
         <w:t>This PDF version is provided under the same license.</w:t>
       </w:r>
-      <w:r/>
-      <w:r/>
+      <w:r>
+        <w:rPr>
+          <w:lang w:val="ru_RU" w:bidi="ru_RU"/>
+        </w:rPr>
+      </w:r>
+      <w:r>
+        <w:rPr>
+          <w:lang w:val="ru_RU" w:bidi="ru_RU"/>
+        </w:rPr>
+      </w:r>
     </w:p>
     <w:p>
       <w:pPr>
         <w:pStyle w:val="Heading1"/>
       </w:pPr>
       <w:r>
-        <w:t>Biblica Study Notes (Book Intros)</w:t>
+        <w:rPr>
+          <w:lang w:val="ru_RU" w:bidi="ru_RU"/>
+        </w:rPr>
+        <w:t>Study Notes - Book Intros (Biblica)</w:t>
       </w:r>
     </w:p>
     <w:p>
@@ -96,22 +177,123 @@
       </w:pPr>
     </w:p>
     <w:p>
-      <w:r/>
+      <w:pPr/>
+      <w:r>
+        <w:rPr>
+          <w:lang w:val="ru_RU" w:bidi="ru_RU"/>
+        </w:rPr>
+      </w:r>
     </w:p>
     <w:p>
       <w:pPr>
         <w:pStyle w:val="Heading2"/>
       </w:pPr>
       <w:r>
-        <w:t>Книга пророка Иезекииля</w:t>
-      </w:r>
-      <w:r/>
+        <w:rPr>
+          <w:lang w:val="ru_RU" w:bidi="ru_RU"/>
+        </w:rPr>
+        <w:t>EZK</w:t>
+      </w:r>
+      <w:r>
+        <w:rPr>
+          <w:lang w:val="ru_RU" w:bidi="ru_RU"/>
+        </w:rPr>
+      </w:r>
     </w:p>
     <w:p>
-      <w:r/>
+      <w:pPr/>
+      <w:r>
+        <w:rPr>
+          <w:lang w:val="ru_RU" w:bidi="ru_RU"/>
+        </w:rPr>
+      </w:r>
+      <w:r>
+        <w:rPr>
+          <w:i/>
+          <w:lang w:val="ru_RU" w:bidi="ru_RU"/>
+        </w:rPr>
+        <w:t>Книга пророка Иезекииля</w:t>
+      </w:r>
+      <w:r>
+        <w:rPr>
+          <w:lang w:val="ru_RU" w:bidi="ru_RU"/>
+        </w:rPr>
+      </w:r>
+    </w:p>
+    <w:p>
+      <w:pPr/>
+      <w:r>
+        <w:rPr>
+          <w:lang w:val="ru_RU" w:bidi="ru_RU"/>
+        </w:rPr>
+      </w:r>
+      <w:r>
+        <w:rPr>
+          <w:lang w:val="ru_RU" w:bidi="ru_RU"/>
+        </w:rPr>
+        <w:t xml:space="preserve"> </w:t>
+      </w:r>
+      <w:r>
+        <w:rPr>
+          <w:lang w:val="ru_RU" w:bidi="ru_RU"/>
+        </w:rPr>
+      </w:r>
+      <w:r>
+        <w:rPr>
+          <w:lang w:val="ru_RU" w:bidi="ru_RU"/>
+        </w:rPr>
+      </w:r>
+    </w:p>
+    <w:p>
+      <w:pPr>
+        <w:sectPr>
+          <w:footnotePr>
+            <w:numRestart w:val="eachSect"/>
+          </w:footnotePr>
+          <w:type w:val="continuous"/>
+          <w:pgSz w:w="12240" w:h="15840" w:code="1"/>
+          <w:pgMar w:top="1440" w:right="1440" w:bottom="1440" w:left="1440" w:header="504" w:footer="504" w:gutter="0"/>
+          <w:cols w:space="708"/>
+          <w:titlePg/>
+          <w:docGrid w:linePitch="360"/>
+        </w:sectPr>
+      </w:pPr>
+    </w:p>
+    <w:p>
+      <w:pPr/>
+      <w:r>
+        <w:rPr>
+          <w:lang w:val="ru_RU" w:bidi="ru_RU"/>
+        </w:rPr>
+      </w:r>
+    </w:p>
+    <w:p>
+      <w:pPr>
+        <w:pStyle w:val="Heading2"/>
+      </w:pPr>
+      <w:r>
+        <w:rPr>
+          <w:lang w:val="ru_RU" w:bidi="ru_RU"/>
+        </w:rPr>
+        <w:t>Книга пророка Иезекииля</w:t>
+      </w:r>
+      <w:r>
+        <w:rPr>
+          <w:lang w:val="ru_RU" w:bidi="ru_RU"/>
+        </w:rPr>
+      </w:r>
+    </w:p>
+    <w:p>
+      <w:pPr/>
+      <w:r>
+        <w:rPr>
+          <w:lang w:val="ru_RU" w:bidi="ru_RU"/>
+        </w:rPr>
+      </w:r>
       <w:r>
         <w:rPr>
           <w:b/>
+          <w:lang w:val="ru_RU" w:bidi="ru_RU"/>
         </w:rPr>
         <w:t>Что из себя представляет Книга пророка Иезекииля?</w:t>
       </w:r>
@@ -122,8 +304,15 @@
         <w:spacing w:line="240" w:lineRule="auto"/>
         <w:ind w:left="720"/>
       </w:pPr>
-      <w:r/>
-      <w:r>
+      <w:r>
+        <w:rPr>
+          <w:lang w:val="ru_RU" w:bidi="ru_RU"/>
+        </w:rPr>
+      </w:r>
+      <w:r>
+        <w:rPr>
+          <w:lang w:val="ru_RU" w:bidi="ru_RU"/>
+        </w:rPr>
         <w:t>Книга пророка Иезекииля относится к книгам израильских пророков. Это собрание пророчеств от Бога. В неё входят видения, которые Бог дал пророку Иезекиилю, и истории из жизни самого пророка.</w:t>
       </w:r>
     </w:p>
@@ -133,8 +322,15 @@
         <w:spacing w:line="240" w:lineRule="auto"/>
         <w:ind w:left="720"/>
       </w:pPr>
-      <w:r/>
-      <w:r>
+      <w:r>
+        <w:rPr>
+          <w:lang w:val="ru_RU" w:bidi="ru_RU"/>
+        </w:rPr>
+      </w:r>
+      <w:r>
+        <w:rPr>
+          <w:lang w:val="ru_RU" w:bidi="ru_RU"/>
+        </w:rPr>
         <w:t>Большинство пророчеств касалось народа и правителей Южного Царства.</w:t>
       </w:r>
     </w:p>
@@ -144,8 +340,15 @@
         <w:spacing w:line="240" w:lineRule="auto"/>
         <w:ind w:left="720"/>
       </w:pPr>
-      <w:r/>
-      <w:r>
+      <w:r>
+        <w:rPr>
+          <w:lang w:val="ru_RU" w:bidi="ru_RU"/>
+        </w:rPr>
+      </w:r>
+      <w:r>
+        <w:rPr>
+          <w:lang w:val="ru_RU" w:bidi="ru_RU"/>
+        </w:rPr>
         <w:t>Эти пророчества были обращены к группе иудеев, живущих в изгнании в Вавилоне. Иезекииль пророчествовал на протяжении более 20 лет. Он пророчествовал между 590 и 571 г. до н.э.</w:t>
       </w:r>
     </w:p>
@@ -155,8 +358,15 @@
         <w:spacing w:line="240" w:lineRule="auto"/>
         <w:ind w:left="720"/>
       </w:pPr>
-      <w:r/>
-      <w:r>
+      <w:r>
+        <w:rPr>
+          <w:lang w:val="ru_RU" w:bidi="ru_RU"/>
+        </w:rPr>
+      </w:r>
+      <w:r>
+        <w:rPr>
+          <w:lang w:val="ru_RU" w:bidi="ru_RU"/>
+        </w:rPr>
         <w:t>Пророчества Иезекииля говорят о событиях, которые произошли при его жизни. Они также затрагивают события, которые произошли гораздо позднее. Сюда же относятся события, произошедшие после того, как Персия захватила Вавилон. В том числе есть пророчества о событиях, которые ещё не произошли.</w:t>
       </w:r>
     </w:p>
@@ -166,8 +376,15 @@
         <w:spacing w:line="240" w:lineRule="auto"/>
         <w:ind w:left="720"/>
       </w:pPr>
-      <w:r/>
-      <w:r>
+      <w:r>
+        <w:rPr>
+          <w:lang w:val="ru_RU" w:bidi="ru_RU"/>
+        </w:rPr>
+      </w:r>
+      <w:r>
+        <w:rPr>
+          <w:lang w:val="ru_RU" w:bidi="ru_RU"/>
+        </w:rPr>
         <w:t>Большинство пророчеств записаны в виде поэтических гимнов или рассказов.</w:t>
       </w:r>
     </w:p>
@@ -177,16 +394,29 @@
         <w:spacing w:line="240" w:lineRule="auto"/>
         <w:ind w:left="720"/>
       </w:pPr>
-      <w:r/>
-      <w:r>
+      <w:r>
+        <w:rPr>
+          <w:lang w:val="ru_RU" w:bidi="ru_RU"/>
+        </w:rPr>
+      </w:r>
+      <w:r>
+        <w:rPr>
+          <w:lang w:val="ru_RU" w:bidi="ru_RU"/>
+        </w:rPr>
         <w:t>Авторы Нового Завета понимали, что некоторые пророчества Иезекииля исполнились в жизни и служении Иисуса.</w:t>
       </w:r>
     </w:p>
     <w:p>
-      <w:r/>
+      <w:pPr/>
+      <w:r>
+        <w:rPr>
+          <w:lang w:val="ru_RU" w:bidi="ru_RU"/>
+        </w:rPr>
+      </w:r>
       <w:r>
         <w:rPr>
           <w:b/>
+          <w:lang w:val="ru_RU" w:bidi="ru_RU"/>
         </w:rPr>
         <w:t>Для кого была написана эта книга?</w:t>
       </w:r>
@@ -197,16 +427,29 @@
         <w:spacing w:line="240" w:lineRule="auto"/>
         <w:ind w:left="720"/>
       </w:pPr>
-      <w:r/>
-      <w:r>
+      <w:r>
+        <w:rPr>
+          <w:lang w:val="ru_RU" w:bidi="ru_RU"/>
+        </w:rPr>
+      </w:r>
+      <w:r>
+        <w:rPr>
+          <w:lang w:val="ru_RU" w:bidi="ru_RU"/>
+        </w:rPr>
         <w:t>Для иудеев, живущих в изгнании в Вавилоне.</w:t>
       </w:r>
     </w:p>
     <w:p>
-      <w:r/>
+      <w:pPr/>
+      <w:r>
+        <w:rPr>
+          <w:lang w:val="ru_RU" w:bidi="ru_RU"/>
+        </w:rPr>
+      </w:r>
       <w:r>
         <w:rPr>
           <w:b/>
+          <w:lang w:val="ru_RU" w:bidi="ru_RU"/>
         </w:rPr>
         <w:t>Для чего была написана Книга пророка Иезекииля?</w:t>
       </w:r>
@@ -217,8 +460,15 @@
         <w:spacing w:line="240" w:lineRule="auto"/>
         <w:ind w:left="720"/>
       </w:pPr>
-      <w:r/>
-      <w:r>
+      <w:r>
+        <w:rPr>
+          <w:lang w:val="ru_RU" w:bidi="ru_RU"/>
+        </w:rPr>
+      </w:r>
+      <w:r>
+        <w:rPr>
+          <w:lang w:val="ru_RU" w:bidi="ru_RU"/>
+        </w:rPr>
         <w:t>Чтобы убедить иудеев в Вавилоне принять суд, который Бог совершил над Южным Царством.</w:t>
       </w:r>
     </w:p>
@@ -228,8 +478,15 @@
         <w:spacing w:line="240" w:lineRule="auto"/>
         <w:ind w:left="720"/>
       </w:pPr>
-      <w:r/>
-      <w:r>
+      <w:r>
+        <w:rPr>
+          <w:lang w:val="ru_RU" w:bidi="ru_RU"/>
+        </w:rPr>
+      </w:r>
+      <w:r>
+        <w:rPr>
+          <w:lang w:val="ru_RU" w:bidi="ru_RU"/>
+        </w:rPr>
         <w:t>Чтобы убедить их отвернуться от греха и верно следовать за Богом.</w:t>
       </w:r>
     </w:p>
@@ -239,16 +496,29 @@
         <w:spacing w:line="240" w:lineRule="auto"/>
         <w:ind w:left="720"/>
       </w:pPr>
-      <w:r/>
-      <w:r>
+      <w:r>
+        <w:rPr>
+          <w:lang w:val="ru_RU" w:bidi="ru_RU"/>
+        </w:rPr>
+      </w:r>
+      <w:r>
+        <w:rPr>
+          <w:lang w:val="ru_RU" w:bidi="ru_RU"/>
+        </w:rPr>
         <w:t>Чтобы дать им надежду на их будущее. Надежда основывалась на новом завете, который Бог заключит с ними.</w:t>
       </w:r>
     </w:p>
     <w:p>
-      <w:r/>
+      <w:pPr/>
+      <w:r>
+        <w:rPr>
+          <w:lang w:val="ru_RU" w:bidi="ru_RU"/>
+        </w:rPr>
+      </w:r>
       <w:r>
         <w:rPr>
           <w:b/>
+          <w:lang w:val="ru_RU" w:bidi="ru_RU"/>
         </w:rPr>
         <w:t>Основные идеи</w:t>
       </w:r>
@@ -259,8 +529,15 @@
         <w:spacing w:line="240" w:lineRule="auto"/>
         <w:ind w:left="720"/>
       </w:pPr>
-      <w:r/>
-      <w:r>
+      <w:r>
+        <w:rPr>
+          <w:lang w:val="ru_RU" w:bidi="ru_RU"/>
+        </w:rPr>
+      </w:r>
+      <w:r>
+        <w:rPr>
+          <w:lang w:val="ru_RU" w:bidi="ru_RU"/>
+        </w:rPr>
         <w:t>Бог свят и является Царём, обладающим властью над всеми народами. Он хочет, чтобы все люди и все правители были смирёнными и служили Ему.</w:t>
       </w:r>
     </w:p>
@@ -270,8 +547,15 @@
         <w:spacing w:line="240" w:lineRule="auto"/>
         <w:ind w:left="720"/>
       </w:pPr>
-      <w:r/>
-      <w:r>
+      <w:r>
+        <w:rPr>
+          <w:lang w:val="ru_RU" w:bidi="ru_RU"/>
+        </w:rPr>
+      </w:r>
+      <w:r>
+        <w:rPr>
+          <w:lang w:val="ru_RU" w:bidi="ru_RU"/>
+        </w:rPr>
         <w:t>Бог совершил суд над Южным Царством из-за грехов и злых дел его жителей. Он проявил милость, не позволив уничтожить весь Свой народ.</w:t>
       </w:r>
     </w:p>
@@ -281,57 +565,102 @@
         <w:spacing w:line="240" w:lineRule="auto"/>
         <w:ind w:left="720"/>
       </w:pPr>
-      <w:r/>
-      <w:r>
+      <w:r>
+        <w:rPr>
+          <w:lang w:val="ru_RU" w:bidi="ru_RU"/>
+        </w:rPr>
+      </w:r>
+      <w:r>
+        <w:rPr>
+          <w:lang w:val="ru_RU" w:bidi="ru_RU"/>
+        </w:rPr>
         <w:t>Бог сделает Свой народ способным сохранять верность Ему, заключив с ним новый завет.</w:t>
       </w:r>
     </w:p>
     <w:p>
-      <w:r/>
+      <w:pPr/>
+      <w:r>
+        <w:rPr>
+          <w:lang w:val="ru_RU" w:bidi="ru_RU"/>
+        </w:rPr>
+      </w:r>
       <w:r>
         <w:rPr>
           <w:b/>
+          <w:lang w:val="ru_RU" w:bidi="ru_RU"/>
         </w:rPr>
         <w:t>Содержание</w:t>
       </w:r>
     </w:p>
     <w:p>
-      <w:r/>
+      <w:pPr/>
+      <w:r>
+        <w:rPr>
+          <w:lang w:val="ru_RU" w:bidi="ru_RU"/>
+        </w:rPr>
+      </w:r>
       <w:r>
         <w:rPr>
           <w:b/>
+          <w:lang w:val="ru_RU" w:bidi="ru_RU"/>
         </w:rPr>
         <w:t>Бог призывает Иезекииля быть пророком (1 – 3).</w:t>
       </w:r>
     </w:p>
     <w:p>
-      <w:r/>
+      <w:pPr/>
+      <w:r>
+        <w:rPr>
+          <w:lang w:val="ru_RU" w:bidi="ru_RU"/>
+        </w:rPr>
+      </w:r>
       <w:r>
         <w:rPr>
           <w:b/>
+          <w:lang w:val="ru_RU" w:bidi="ru_RU"/>
         </w:rPr>
         <w:t>Видения и пророчества о суде над Южным Царством (4 – 24).</w:t>
       </w:r>
     </w:p>
     <w:p>
-      <w:r/>
+      <w:pPr/>
+      <w:r>
+        <w:rPr>
+          <w:lang w:val="ru_RU" w:bidi="ru_RU"/>
+        </w:rPr>
+      </w:r>
       <w:r>
         <w:rPr>
           <w:b/>
+          <w:lang w:val="ru_RU" w:bidi="ru_RU"/>
         </w:rPr>
         <w:t>Пророчества о суде над другими народами (25 – 32).</w:t>
       </w:r>
     </w:p>
     <w:p>
-      <w:r/>
+      <w:pPr/>
+      <w:r>
+        <w:rPr>
+          <w:lang w:val="ru_RU" w:bidi="ru_RU"/>
+        </w:rPr>
+      </w:r>
       <w:r>
         <w:rPr>
           <w:b/>
+          <w:lang w:val="ru_RU" w:bidi="ru_RU"/>
         </w:rPr>
         <w:t>Видения и пророчества надежды для Божьего народа (33 – 48).</w:t>
       </w:r>
-      <w:r/>
-      <w:r/>
+      <w:r>
+        <w:rPr>
+          <w:lang w:val="ru_RU" w:bidi="ru_RU"/>
+        </w:rPr>
+      </w:r>
+      <w:r>
+        <w:rPr>
+          <w:lang w:val="ru_RU" w:bidi="ru_RU"/>
+        </w:rPr>
+      </w:r>
     </w:p>
     <w:sectPr>
       <w:footnotePr>
@@ -2233,7 +2562,7 @@
     <w:rPrDefault>
       <w:rPr>
         <w:rFonts w:ascii="Times New Roman" w:eastAsia="Times New Roman" w:hAnsi="Times New Roman" w:cs="Times New Roman"/>
-        <w:lang w:val="en-US" w:eastAsia="en-US" w:bidi="ar-SA"/>
+        <w:lang w:val="ru_RU" w:eastAsia="en-US" w:bidi="ar-SA"/>
       </w:rPr>
     </w:rPrDefault>
     <w:pPrDefault/>
